--- a/Pseudocode.docx
+++ b/Pseudocode.docx
@@ -4,6 +4,23 @@
   <w:body>
     <w:p>
       <w:r>
+        <w:t>??</w:t>
+      </w:r>
+    </w:p>
+    <w:p>
+      <w:r>
+        <w:t>How to underline a letter</w:t>
+      </w:r>
+    </w:p>
+    <w:p>
+      <w:r>
+        <w:t>Space between each letter</w:t>
+      </w:r>
+    </w:p>
+    <w:p/>
+    <w:p/>
+    <w:p>
+      <w:r>
         <w:t>Pseudocode</w:t>
       </w:r>
     </w:p>
@@ -22,16 +39,7 @@
         <w:t>guess count stable</w:t>
       </w:r>
       <w:r>
-        <w:t xml:space="preserve"> </w:t>
-      </w:r>
-      <w:r>
-        <w:t>(DON’T CHANGE)</w:t>
-      </w:r>
-      <w:r>
-        <w:t xml:space="preserve"> </w:t>
-      </w:r>
-      <w:r>
-        <w:t xml:space="preserve"> when same letter guessed </w:t>
+        <w:t xml:space="preserve"> (DON’T CHANGE)  when same letter guessed </w:t>
       </w:r>
     </w:p>
     <w:p>
@@ -249,40 +257,295 @@
       </w:r>
     </w:p>
     <w:p>
+      <w:pPr>
+        <w:ind w:left="720"/>
+      </w:pPr>
+      <w:r>
+        <w:t>"</w:t>
+      </w:r>
+      <w:r>
+        <w:rPr>
+          <w:b/>
+        </w:rPr>
+        <w:t>Mister Peanut</w:t>
+      </w:r>
+      <w:proofErr w:type="gramStart"/>
+      <w:r>
+        <w:t>" :</w:t>
+      </w:r>
+      <w:proofErr w:type="gramEnd"/>
+      <w:r>
+        <w:t xml:space="preserve"> “A car could strike her! So I took home the tick-covered pregnant stray wondering near </w:t>
+      </w:r>
+      <w:proofErr w:type="spellStart"/>
+      <w:r>
+        <w:t>Middleground</w:t>
+      </w:r>
+      <w:proofErr w:type="spellEnd"/>
+      <w:r>
+        <w:t xml:space="preserve"> Road. She was loved; had 8 pups. </w:t>
+      </w:r>
+      <w:r>
+        <w:t>The beloved runt</w:t>
+      </w:r>
+      <w:r>
+        <w:t xml:space="preserve">, </w:t>
+      </w:r>
+      <w:r>
+        <w:t xml:space="preserve">now 14 has </w:t>
+      </w:r>
+      <w:r>
+        <w:t>great, big ears.</w:t>
+      </w:r>
+      <w:r>
+        <w:t xml:space="preserve"> Guess his name.</w:t>
+      </w:r>
+      <w:r>
+        <w:t xml:space="preserve">” </w:t>
+      </w:r>
+    </w:p>
+    <w:p>
       <w:r>
         <w:tab/>
-        <w:t>Mr. Peanut</w:t>
+        <w:t>"</w:t>
+      </w:r>
+      <w:r>
+        <w:rPr>
+          <w:b/>
+        </w:rPr>
+        <w:t>Campfire breakfast</w:t>
+      </w:r>
+      <w:proofErr w:type="gramStart"/>
+      <w:r>
+        <w:t>" :</w:t>
+      </w:r>
+      <w:proofErr w:type="gramEnd"/>
+      <w:r>
+        <w:t xml:space="preserve"> "Peter..."</w:t>
       </w:r>
     </w:p>
     <w:p>
       <w:r>
         <w:tab/>
-        <w:t>Honk! Honk!</w:t>
+        <w:t>"</w:t>
+      </w:r>
+      <w:r>
+        <w:rPr>
+          <w:b/>
+        </w:rPr>
+        <w:t>Mercy Boulevard</w:t>
+      </w:r>
+      <w:proofErr w:type="gramStart"/>
+      <w:r>
+        <w:t>" :</w:t>
+      </w:r>
+      <w:proofErr w:type="gramEnd"/>
+      <w:r>
+        <w:t xml:space="preserve"> "St. Jo's blah, blah, blah, blah"</w:t>
       </w:r>
     </w:p>
     <w:p>
       <w:r>
         <w:tab/>
+        <w:t>"</w:t>
+      </w:r>
+      <w:proofErr w:type="spellStart"/>
+      <w:r>
+        <w:rPr>
+          <w:b/>
+        </w:rPr>
+        <w:t>Kesuke</w:t>
+      </w:r>
+      <w:proofErr w:type="spellEnd"/>
+      <w:r>
+        <w:rPr>
+          <w:b/>
+        </w:rPr>
+        <w:t xml:space="preserve"> Miyagi</w:t>
       </w:r>
       <w:proofErr w:type="gramStart"/>
       <w:r>
-        <w:t>c</w:t>
-      </w:r>
-      <w:r>
-        <w:t>ampfire</w:t>
+        <w:t>" :</w:t>
       </w:r>
       <w:proofErr w:type="gramEnd"/>
+      <w:r>
+        <w:t xml:space="preserve"> "</w:t>
+      </w:r>
+      <w:proofErr w:type="spellStart"/>
+      <w:r>
+        <w:t>Charater</w:t>
+      </w:r>
+      <w:proofErr w:type="spellEnd"/>
+      <w:r>
+        <w:t xml:space="preserve"> in 'Karate Kid' movie who had mercy on the bad guy..."</w:t>
+      </w:r>
+    </w:p>
+    <w:p/>
+    <w:p>
+      <w:r>
+        <w:t>—Corresponding “</w:t>
+      </w:r>
+      <w:proofErr w:type="spellStart"/>
+      <w:r>
+        <w:t>theSituation</w:t>
+      </w:r>
+      <w:proofErr w:type="spellEnd"/>
+      <w:r>
+        <w:t>” goes with each word</w:t>
+      </w:r>
+      <w:r>
+        <w:t xml:space="preserve"> in </w:t>
+      </w:r>
+      <w:proofErr w:type="spellStart"/>
+      <w:r>
+        <w:t>wordAnswers</w:t>
+      </w:r>
+      <w:proofErr w:type="spellEnd"/>
     </w:p>
     <w:p>
       <w:r>
         <w:tab/>
-        <w:t xml:space="preserve">Mercy </w:t>
-      </w:r>
-      <w:r>
-        <w:t>B</w:t>
+      </w:r>
+      <w:r>
+        <w:t>“A car could strike her</w:t>
+      </w:r>
+      <w:r>
+        <w:t>!</w:t>
+      </w:r>
+      <w:r>
+        <w:t xml:space="preserve"> So I took home the </w:t>
+      </w:r>
+      <w:r>
+        <w:t xml:space="preserve">tick-covered pregnant stray I found wondering </w:t>
+      </w:r>
+      <w:r>
+        <w:t xml:space="preserve">near </w:t>
+      </w:r>
+      <w:proofErr w:type="spellStart"/>
+      <w:r>
+        <w:t>Middleground</w:t>
+      </w:r>
+      <w:proofErr w:type="spellEnd"/>
+      <w:r>
+        <w:t xml:space="preserve"> Rd. I </w:t>
+      </w:r>
+      <w:r>
+        <w:t xml:space="preserve">de-ticked, </w:t>
+      </w:r>
+      <w:r>
+        <w:t>loved her.</w:t>
+      </w:r>
+      <w:r>
+        <w:t xml:space="preserve"> Here is one of her puppies, a </w:t>
+      </w:r>
+      <w:r>
+        <w:t xml:space="preserve">wonderful 14-year-old </w:t>
+      </w:r>
+      <w:r>
+        <w:t>with an under bite and great, big ears</w:t>
+      </w:r>
+      <w:r>
+        <w:t xml:space="preserve"> :).”</w:t>
+      </w:r>
+    </w:p>
+    <w:p>
+      <w:pPr>
+        <w:ind w:firstLine="720"/>
+      </w:pPr>
+      <w:r>
+        <w:t xml:space="preserve">It’s sweet, but not </w:t>
+      </w:r>
+      <w:proofErr w:type="spellStart"/>
+      <w:r>
+        <w:t>surapy</w:t>
+      </w:r>
+      <w:proofErr w:type="spellEnd"/>
+      <w:r>
+        <w:t xml:space="preserve">. It’s wholesome </w:t>
+      </w:r>
+      <w:proofErr w:type="spellStart"/>
+      <w:r>
+        <w:t>lke</w:t>
+      </w:r>
+      <w:proofErr w:type="spellEnd"/>
+      <w:r>
+        <w:t xml:space="preserve"> eating kale </w:t>
+      </w:r>
+      <w:r>
+        <w:t>that tasted like steak for your soul</w:t>
+      </w:r>
+      <w:r>
+        <w:t>. It’s kindness you didn’t deserve or expect</w:t>
+      </w:r>
+      <w:r>
+        <w:t>. It’s just good</w:t>
+      </w:r>
+      <w:r>
+        <w:t>.</w:t>
+      </w:r>
+    </w:p>
+    <w:p/>
+    <w:p>
+      <w:r>
+        <w:t xml:space="preserve">—per word, an array of </w:t>
+      </w:r>
+      <w:proofErr w:type="spellStart"/>
+      <w:r>
+        <w:t>correctLetters</w:t>
+      </w:r>
+      <w:proofErr w:type="spellEnd"/>
+      <w:r>
+        <w:t xml:space="preserve"> (that are in the word)</w:t>
+      </w:r>
+    </w:p>
+    <w:p>
+      <w:pPr>
+        <w:ind w:firstLine="720"/>
+      </w:pPr>
+      <w:r>
+        <w:t xml:space="preserve">Mr. Peanut == _ _ _ _ _ _ _ _ _ _ _ </w:t>
+      </w:r>
+    </w:p>
+    <w:p>
+      <w:r>
+        <w:tab/>
+        <w:t xml:space="preserve">Mr. </w:t>
+      </w:r>
+      <w:proofErr w:type="spellStart"/>
+      <w:r>
+        <w:t>Miagui</w:t>
+      </w:r>
+      <w:proofErr w:type="spellEnd"/>
+      <w:r>
+        <w:t>?? Or Honk! Honk!</w:t>
+      </w:r>
+    </w:p>
+    <w:p>
+      <w:r>
+        <w:tab/>
+      </w:r>
+      <w:proofErr w:type="gramStart"/>
+      <w:r>
+        <w:t>campfire</w:t>
+      </w:r>
+      <w:proofErr w:type="gramEnd"/>
+    </w:p>
+    <w:p>
+      <w:r>
+        <w:tab/>
+        <w:t>Mercy B</w:t>
       </w:r>
       <w:r>
         <w:t>oulevard</w:t>
+      </w:r>
+      <w:r>
+        <w:t xml:space="preserve"> </w:t>
+      </w:r>
+      <w:r>
+        <w:t>wonderfully</w:t>
+      </w:r>
+      <w:r>
+        <w:t xml:space="preserve"> </w:t>
       </w:r>
     </w:p>
     <w:p>
@@ -292,116 +555,384 @@
       </w:r>
     </w:p>
     <w:p/>
-    <w:p>
-      <w:r>
-        <w:t>—Corresponding “</w:t>
-      </w:r>
-      <w:proofErr w:type="spellStart"/>
-      <w:r>
-        <w:t>theSituation</w:t>
-      </w:r>
-      <w:proofErr w:type="spellEnd"/>
-      <w:r>
-        <w:t>” goes with each word</w:t>
-      </w:r>
-      <w:r>
-        <w:t xml:space="preserve"> in </w:t>
+    <w:p/>
+    <w:p>
+      <w:r>
+        <w:t>—formatted screen</w:t>
+      </w:r>
+    </w:p>
+    <w:p>
+      <w:pPr>
+        <w:ind w:firstLine="720"/>
+      </w:pPr>
+      <w:proofErr w:type="spellStart"/>
+      <w:proofErr w:type="gramStart"/>
+      <w:r>
+        <w:t>guessedLetters</w:t>
+      </w:r>
+      <w:proofErr w:type="spellEnd"/>
+      <w:r>
+        <w:t xml:space="preserve">  </w:t>
+      </w:r>
+      <w:r>
+        <w:t>bank</w:t>
+      </w:r>
+      <w:proofErr w:type="gramEnd"/>
+      <w:r>
+        <w:t xml:space="preserve"> appears</w:t>
+      </w:r>
+    </w:p>
+    <w:p>
+      <w:pPr>
+        <w:ind w:firstLine="720"/>
+      </w:pPr>
+      <w:r>
+        <w:t>Guess count</w:t>
+      </w:r>
+    </w:p>
+    <w:p>
+      <w:r>
+        <w:lastRenderedPageBreak/>
+        <w:t>—</w:t>
+      </w:r>
+      <w:r>
+        <w:t>First prompt</w:t>
+      </w:r>
+      <w:r>
+        <w:t>:</w:t>
+      </w:r>
+      <w:r>
+        <w:t xml:space="preserve"> “Press any key to get started!”</w:t>
+      </w:r>
+    </w:p>
+    <w:p>
+      <w:r>
+        <w:t>—Player</w:t>
+      </w:r>
+      <w:r>
+        <w:t xml:space="preserve"> presses any key to get started</w:t>
+      </w:r>
+      <w:r>
+        <w:t xml:space="preserve"> (</w:t>
+      </w:r>
+      <w:proofErr w:type="spellStart"/>
+      <w:r>
+        <w:t>Onkeyup</w:t>
+      </w:r>
+      <w:proofErr w:type="spellEnd"/>
+      <w:r>
+        <w:t>?)</w:t>
+      </w:r>
+    </w:p>
+    <w:p>
+      <w:r>
+        <w:t>(</w:t>
+      </w:r>
+      <w:proofErr w:type="gramStart"/>
+      <w:r>
+        <w:t>calls</w:t>
+      </w:r>
+      <w:proofErr w:type="gramEnd"/>
+      <w:r>
+        <w:t xml:space="preserve"> up a hint when game starts)</w:t>
+      </w:r>
+    </w:p>
+    <w:p>
+      <w:r>
+        <w:t>—</w:t>
+      </w:r>
+      <w:r>
+        <w:t>prompts b</w:t>
+      </w:r>
+      <w:r>
+        <w:t xml:space="preserve">lank </w:t>
+      </w:r>
+      <w:r>
+        <w:t>underscores _</w:t>
+      </w:r>
+      <w:r>
+        <w:t xml:space="preserve"> </w:t>
+      </w:r>
+      <w:r>
+        <w:t xml:space="preserve">_ _ _ _ _ _ </w:t>
+      </w:r>
+      <w:proofErr w:type="gramStart"/>
+      <w:r>
+        <w:t>_</w:t>
+      </w:r>
+      <w:r>
+        <w:t>(</w:t>
+      </w:r>
+      <w:proofErr w:type="gramEnd"/>
+      <w:r>
+        <w:t xml:space="preserve"> that == </w:t>
+      </w:r>
+      <w:r>
+        <w:t xml:space="preserve"> </w:t>
+      </w:r>
+      <w:r>
+        <w:t xml:space="preserve">a </w:t>
       </w:r>
       <w:proofErr w:type="spellStart"/>
       <w:r>
         <w:t>wordAnswers</w:t>
       </w:r>
       <w:proofErr w:type="spellEnd"/>
+      <w:r>
+        <w:t>)</w:t>
+      </w:r>
     </w:p>
     <w:p>
       <w:r>
         <w:tab/>
       </w:r>
-      <w:r>
-        <w:t>“A car could strike her</w:t>
-      </w:r>
-      <w:r>
-        <w:t>!</w:t>
-      </w:r>
-      <w:r>
-        <w:t xml:space="preserve"> So I took home the </w:t>
-      </w:r>
-      <w:r>
-        <w:t xml:space="preserve">tick-covered pregnant stray I found wondering </w:t>
-      </w:r>
-      <w:r>
-        <w:t xml:space="preserve">near </w:t>
-      </w:r>
-      <w:proofErr w:type="spellStart"/>
-      <w:r>
-        <w:t>Middleground</w:t>
-      </w:r>
-      <w:proofErr w:type="spellEnd"/>
-      <w:r>
-        <w:t xml:space="preserve"> Rd. I </w:t>
-      </w:r>
-      <w:r>
-        <w:t xml:space="preserve">de-ticked, </w:t>
-      </w:r>
-      <w:r>
-        <w:t>loved her.</w:t>
-      </w:r>
-      <w:r>
-        <w:t xml:space="preserve"> Here is one of her puppies, a </w:t>
-      </w:r>
-      <w:r>
-        <w:t>wonderful</w:t>
-      </w:r>
-      <w:r>
-        <w:t xml:space="preserve"> 14-year-old </w:t>
-      </w:r>
-      <w:r>
-        <w:t>with an under bite and great, big ears</w:t>
-      </w:r>
-      <w:r>
-        <w:t xml:space="preserve"> :).”</w:t>
-      </w:r>
-    </w:p>
-    <w:p>
-      <w:pPr>
-        <w:ind w:firstLine="720"/>
-      </w:pPr>
-      <w:r>
-        <w:t xml:space="preserve">It’s sweet, but not </w:t>
-      </w:r>
-      <w:proofErr w:type="spellStart"/>
-      <w:r>
-        <w:t>surapy</w:t>
-      </w:r>
-      <w:proofErr w:type="spellEnd"/>
-      <w:r>
-        <w:t xml:space="preserve">. It’s wholesome </w:t>
-      </w:r>
-      <w:proofErr w:type="spellStart"/>
-      <w:r>
-        <w:t>lke</w:t>
-      </w:r>
-      <w:proofErr w:type="spellEnd"/>
-      <w:r>
-        <w:t xml:space="preserve"> eating kale </w:t>
-      </w:r>
-      <w:r>
-        <w:t>that tasted like steak for your soul</w:t>
-      </w:r>
-      <w:r>
-        <w:t>. It’s kindness you didn’t deserve or expect</w:t>
-      </w:r>
-      <w:r>
-        <w:t>. It’s just good</w:t>
-      </w:r>
-      <w:r>
-        <w:t>.</w:t>
+    </w:p>
+    <w:p>
+      <w:r>
+        <w:t xml:space="preserve">#create array of all the </w:t>
+      </w:r>
+      <w:proofErr w:type="spellStart"/>
+      <w:proofErr w:type="gramStart"/>
+      <w:r>
+        <w:t>wordAnswers</w:t>
+      </w:r>
+      <w:proofErr w:type="spellEnd"/>
+      <w:r>
+        <w:t xml:space="preserve">  ?</w:t>
+      </w:r>
+      <w:proofErr w:type="gramEnd"/>
+      <w:r>
+        <w:t xml:space="preserve"> (MISTER PEANUT…?)</w:t>
+      </w:r>
+    </w:p>
+    <w:p>
+      <w:r>
+        <w:t>CAMPFIRE BREAKFAST</w:t>
+      </w:r>
+    </w:p>
+    <w:p>
+      <w:proofErr w:type="spellStart"/>
+      <w:r>
+        <w:t>KESUKE</w:t>
+      </w:r>
+      <w:proofErr w:type="spellEnd"/>
+      <w:r>
+        <w:t xml:space="preserve"> MIYAGI</w:t>
+      </w:r>
+    </w:p>
+    <w:p>
+      <w:r>
+        <w:t>MERCY BOULEVARD</w:t>
       </w:r>
     </w:p>
     <w:p/>
-    <w:p>
-      <w:r>
-        <w:t xml:space="preserve">—per word, an array of </w:t>
+    <w:p/>
+    <w:p>
+      <w:r>
+        <w:t>A lot of array functions you can run on a string</w:t>
+      </w:r>
+      <w:r>
+        <w:t xml:space="preserve"> —Dustin</w:t>
+      </w:r>
+    </w:p>
+    <w:p/>
+    <w:p>
+      <w:r>
+        <w:t xml:space="preserve"> </w:t>
+      </w:r>
+      <w:proofErr w:type="spellStart"/>
+      <w:r>
+        <w:t>GUESSFUNCTION</w:t>
+      </w:r>
+      <w:proofErr w:type="spellEnd"/>
+      <w:r>
+        <w:t xml:space="preserve">: </w:t>
+      </w:r>
+    </w:p>
+    <w:p>
+      <w:pPr>
+        <w:pStyle w:val="NormalWeb"/>
+        <w:spacing w:before="0" w:beforeAutospacing="0" w:after="0" w:afterAutospacing="0" w:line="384" w:lineRule="atLeast"/>
+        <w:rPr>
+          <w:rFonts w:ascii="Helvetica" w:hAnsi="Helvetica" w:cs="Helvetica"/>
+          <w:color w:val="5C5D5E"/>
+          <w:sz w:val="23"/>
+          <w:szCs w:val="23"/>
+        </w:rPr>
+      </w:pPr>
+      <w:r>
+        <w:rPr>
+          <w:rFonts w:ascii="Helvetica" w:hAnsi="Helvetica" w:cs="Helvetica"/>
+          <w:color w:val="5C5D5E"/>
+          <w:sz w:val="23"/>
+          <w:szCs w:val="23"/>
+        </w:rPr>
+        <w:t>Use key events to listen for the letters that your players will type.</w:t>
+      </w:r>
+    </w:p>
+    <w:p/>
+    <w:p>
+      <w:pPr>
+        <w:numPr>
+          <w:ilvl w:val="0"/>
+          <w:numId w:val="6"/>
+        </w:numPr>
+        <w:spacing w:line="360" w:lineRule="auto"/>
+      </w:pPr>
+      <w:r>
+        <w:t xml:space="preserve">user </w:t>
+      </w:r>
+      <w:r>
+        <w:t>hits any</w:t>
+      </w:r>
+      <w:r>
+        <w:t xml:space="preserve"> </w:t>
+      </w:r>
+      <w:r>
+        <w:t>key</w:t>
+      </w:r>
+    </w:p>
+    <w:p>
+      <w:pPr>
+        <w:numPr>
+          <w:ilvl w:val="0"/>
+          <w:numId w:val="6"/>
+        </w:numPr>
+      </w:pPr>
+      <w:proofErr w:type="gramStart"/>
+      <w:r>
+        <w:t>prompt</w:t>
+      </w:r>
+      <w:proofErr w:type="gramEnd"/>
+      <w:r>
+        <w:t>: “Press any key to get started!”</w:t>
+      </w:r>
+    </w:p>
+    <w:p>
+      <w:pPr>
+        <w:spacing w:line="360" w:lineRule="auto"/>
+        <w:ind w:left="720"/>
+      </w:pPr>
+    </w:p>
+    <w:p>
+      <w:pPr>
+        <w:numPr>
+          <w:ilvl w:val="0"/>
+          <w:numId w:val="6"/>
+        </w:numPr>
+        <w:spacing w:line="360" w:lineRule="auto"/>
+      </w:pPr>
+      <w:r>
+        <w:t xml:space="preserve">Prompts  </w:t>
+      </w:r>
+      <w:r>
+        <w:rPr>
+          <w:b/>
+        </w:rPr>
+        <w:t>blank spaces</w:t>
+      </w:r>
+      <w:r>
+        <w:t xml:space="preserve"> — — — — — — — — — —</w:t>
+      </w:r>
+      <w:r>
+        <w:t xml:space="preserve">from </w:t>
+      </w:r>
+      <w:r>
+        <w:t xml:space="preserve">corresponding word in </w:t>
+      </w:r>
+      <w:proofErr w:type="spellStart"/>
+      <w:r>
+        <w:t>wordAnswers</w:t>
+      </w:r>
+      <w:proofErr w:type="spellEnd"/>
+      <w:r>
+        <w:t xml:space="preserve"> </w:t>
+      </w:r>
+      <w:r>
+        <w:t xml:space="preserve"> </w:t>
+      </w:r>
+    </w:p>
+    <w:p>
+      <w:pPr>
+        <w:pStyle w:val="ListParagraph"/>
+      </w:pPr>
+    </w:p>
+    <w:p>
+      <w:pPr>
+        <w:numPr>
+          <w:ilvl w:val="0"/>
+          <w:numId w:val="6"/>
+        </w:numPr>
+        <w:spacing w:line="360" w:lineRule="auto"/>
+      </w:pPr>
+      <w:r>
+        <w:t>“press any key” disappears</w:t>
+      </w:r>
+    </w:p>
+    <w:p>
+      <w:pPr>
+        <w:numPr>
+          <w:ilvl w:val="0"/>
+          <w:numId w:val="6"/>
+        </w:numPr>
+        <w:spacing w:line="360" w:lineRule="auto"/>
+      </w:pPr>
+      <w:r>
+        <w:t xml:space="preserve">Prompts corresponding </w:t>
+      </w:r>
+      <w:r>
+        <w:rPr>
+          <w:b/>
+        </w:rPr>
+        <w:t>hint</w:t>
+      </w:r>
+    </w:p>
+    <w:p>
+      <w:pPr>
+        <w:numPr>
+          <w:ilvl w:val="0"/>
+          <w:numId w:val="6"/>
+        </w:numPr>
+        <w:spacing w:line="360" w:lineRule="auto"/>
+      </w:pPr>
+      <w:r>
+        <w:t>user types letter</w:t>
+      </w:r>
+    </w:p>
+    <w:p>
+      <w:pPr>
+        <w:numPr>
+          <w:ilvl w:val="0"/>
+          <w:numId w:val="6"/>
+        </w:numPr>
+        <w:spacing w:line="360" w:lineRule="auto"/>
+      </w:pPr>
+      <w:r>
+        <w:t>(</w:t>
+      </w:r>
+      <w:r>
+        <w:t>make Uppercase</w:t>
+      </w:r>
+      <w:r>
+        <w:t>)</w:t>
+      </w:r>
+    </w:p>
+    <w:p>
+      <w:pPr>
+        <w:numPr>
+          <w:ilvl w:val="0"/>
+          <w:numId w:val="6"/>
+        </w:numPr>
+        <w:spacing w:line="360" w:lineRule="auto"/>
+      </w:pPr>
+      <w:r>
+        <w:t xml:space="preserve">Compare letter </w:t>
+      </w:r>
+      <w:r>
+        <w:t>to</w:t>
+      </w:r>
+      <w:r>
+        <w:t xml:space="preserve"> </w:t>
       </w:r>
       <w:proofErr w:type="spellStart"/>
       <w:r>
@@ -409,272 +940,344 @@
       </w:r>
       <w:proofErr w:type="spellEnd"/>
       <w:r>
-        <w:t xml:space="preserve"> (that are in the word)</w:t>
-      </w:r>
+        <w:t xml:space="preserve"> (in array from </w:t>
+      </w:r>
+      <w:proofErr w:type="spellStart"/>
+      <w:r>
+        <w:t>wordAnswers</w:t>
+      </w:r>
+      <w:proofErr w:type="spellEnd"/>
+      <w:r>
+        <w:t>?)</w:t>
+      </w:r>
+    </w:p>
+    <w:p>
+      <w:pPr>
+        <w:numPr>
+          <w:ilvl w:val="0"/>
+          <w:numId w:val="6"/>
+        </w:numPr>
+        <w:spacing w:line="360" w:lineRule="auto"/>
+      </w:pPr>
+      <w:r>
+        <w:t>i</w:t>
+      </w:r>
+      <w:r>
+        <w:t xml:space="preserve">f in </w:t>
+      </w:r>
+      <w:proofErr w:type="spellStart"/>
+      <w:r>
+        <w:t>correctLetters</w:t>
+      </w:r>
+      <w:proofErr w:type="spellEnd"/>
+      <w:r>
+        <w:t xml:space="preserve"> —&gt; </w:t>
+      </w:r>
+      <w:r>
+        <w:t>fill</w:t>
+      </w:r>
+      <w:r>
+        <w:t xml:space="preserve"> corresponding</w:t>
+      </w:r>
+      <w:r>
+        <w:t xml:space="preserve"> </w:t>
+      </w:r>
+      <w:r>
+        <w:t xml:space="preserve">blank space </w:t>
+      </w:r>
+    </w:p>
+    <w:p>
+      <w:pPr>
+        <w:numPr>
+          <w:ilvl w:val="0"/>
+          <w:numId w:val="6"/>
+        </w:numPr>
+        <w:spacing w:line="360" w:lineRule="auto"/>
+      </w:pPr>
+      <w:r>
+        <w:t xml:space="preserve">if in </w:t>
+      </w:r>
+      <w:proofErr w:type="spellStart"/>
+      <w:r>
+        <w:t>correctLetters</w:t>
+      </w:r>
+      <w:proofErr w:type="spellEnd"/>
+      <w:r>
+        <w:t xml:space="preserve"> —&gt; </w:t>
+      </w:r>
+      <w:proofErr w:type="spellStart"/>
+      <w:r>
+        <w:t>guessCount</w:t>
+      </w:r>
+      <w:proofErr w:type="spellEnd"/>
+      <w:r>
+        <w:t xml:space="preserve"> NOT changed</w:t>
+      </w:r>
+    </w:p>
+    <w:p>
+      <w:pPr>
+        <w:numPr>
+          <w:ilvl w:val="0"/>
+          <w:numId w:val="6"/>
+        </w:numPr>
+        <w:spacing w:line="360" w:lineRule="auto"/>
+      </w:pPr>
+      <w:r>
+        <w:t xml:space="preserve">else, if NOT in </w:t>
+      </w:r>
+      <w:proofErr w:type="spellStart"/>
+      <w:r>
+        <w:t>correctLetters</w:t>
+      </w:r>
+      <w:proofErr w:type="spellEnd"/>
+      <w:r>
+        <w:t xml:space="preserve">—&gt; letter appears in </w:t>
+      </w:r>
+      <w:proofErr w:type="spellStart"/>
+      <w:r>
+        <w:t>guessedLetters</w:t>
+      </w:r>
+      <w:proofErr w:type="spellEnd"/>
+    </w:p>
+    <w:p>
+      <w:pPr>
+        <w:numPr>
+          <w:ilvl w:val="0"/>
+          <w:numId w:val="6"/>
+        </w:numPr>
+        <w:spacing w:line="360" w:lineRule="auto"/>
+      </w:pPr>
+      <w:r>
+        <w:t xml:space="preserve">else, if NOT in </w:t>
+      </w:r>
+      <w:proofErr w:type="spellStart"/>
+      <w:r>
+        <w:t>correctLetters</w:t>
+      </w:r>
+      <w:proofErr w:type="spellEnd"/>
+      <w:r>
+        <w:t xml:space="preserve">—&gt; </w:t>
+      </w:r>
+      <w:proofErr w:type="spellStart"/>
+      <w:r>
+        <w:t>guessCount</w:t>
+      </w:r>
+      <w:proofErr w:type="spellEnd"/>
+      <w:r>
+        <w:t>++</w:t>
+      </w:r>
+    </w:p>
+    <w:p>
+      <w:pPr>
+        <w:numPr>
+          <w:ilvl w:val="0"/>
+          <w:numId w:val="6"/>
+        </w:numPr>
+        <w:spacing w:line="360" w:lineRule="auto"/>
+      </w:pPr>
+      <w:r>
+        <w:t xml:space="preserve">repeat </w:t>
+      </w:r>
+      <w:proofErr w:type="spellStart"/>
+      <w:r>
+        <w:t>GUESSFUNCTION</w:t>
+      </w:r>
+      <w:proofErr w:type="spellEnd"/>
+    </w:p>
+    <w:p>
+      <w:pPr>
+        <w:numPr>
+          <w:ilvl w:val="0"/>
+          <w:numId w:val="6"/>
+        </w:numPr>
+        <w:spacing w:line="360" w:lineRule="auto"/>
+      </w:pPr>
+      <w:r>
+        <w:t xml:space="preserve">until </w:t>
+      </w:r>
+      <w:proofErr w:type="spellStart"/>
+      <w:r>
+        <w:t>guessCount</w:t>
+      </w:r>
+      <w:proofErr w:type="spellEnd"/>
+      <w:r>
+        <w:t>=</w:t>
+      </w:r>
+      <w:r>
+        <w:t xml:space="preserve">== 15 </w:t>
+      </w:r>
+    </w:p>
+    <w:p>
+      <w:pPr>
+        <w:numPr>
+          <w:ilvl w:val="0"/>
+          <w:numId w:val="6"/>
+        </w:numPr>
+        <w:spacing w:line="360" w:lineRule="auto"/>
+      </w:pPr>
+      <w:r>
+        <w:t>prompt “Game over”</w:t>
+      </w:r>
+    </w:p>
+    <w:p>
+      <w:pPr>
+        <w:numPr>
+          <w:ilvl w:val="0"/>
+          <w:numId w:val="6"/>
+        </w:numPr>
+        <w:spacing w:line="360" w:lineRule="auto"/>
+      </w:pPr>
+      <w:r>
+        <w:t xml:space="preserve">prompt </w:t>
+      </w:r>
+      <w:r>
+        <w:t>corresponding</w:t>
+      </w:r>
+      <w:r>
+        <w:t xml:space="preserve"> picture</w:t>
+      </w:r>
+    </w:p>
+    <w:p>
+      <w:pPr>
+        <w:numPr>
+          <w:ilvl w:val="0"/>
+          <w:numId w:val="6"/>
+        </w:numPr>
+        <w:spacing w:line="360" w:lineRule="auto"/>
+      </w:pPr>
+      <w:r>
+        <w:t>|</w:t>
+      </w:r>
+      <w:r>
+        <w:t xml:space="preserve">OR| </w:t>
+      </w:r>
+      <w:r>
+        <w:t xml:space="preserve">each letter in </w:t>
+      </w:r>
+      <w:proofErr w:type="spellStart"/>
+      <w:r>
+        <w:t>correctLetters</w:t>
+      </w:r>
+      <w:proofErr w:type="spellEnd"/>
+      <w:r>
+        <w:t xml:space="preserve"> array is picked (maybe arr1 = [“a”, “c”, “t”] == arr2 = [“a”, “c”, “t”</w:t>
+      </w:r>
+      <w:proofErr w:type="gramStart"/>
+      <w:r>
+        <w:t>]  ???)</w:t>
+      </w:r>
+      <w:proofErr w:type="gramEnd"/>
+    </w:p>
+    <w:p>
+      <w:pPr>
+        <w:numPr>
+          <w:ilvl w:val="0"/>
+          <w:numId w:val="6"/>
+        </w:numPr>
+        <w:spacing w:line="360" w:lineRule="auto"/>
+      </w:pPr>
+      <w:proofErr w:type="gramStart"/>
+      <w:r>
+        <w:t>prompt</w:t>
+      </w:r>
+      <w:proofErr w:type="gramEnd"/>
+      <w:r>
+        <w:t xml:space="preserve"> “You win!”</w:t>
+      </w:r>
+    </w:p>
+    <w:p>
+      <w:pPr>
+        <w:numPr>
+          <w:ilvl w:val="0"/>
+          <w:numId w:val="6"/>
+        </w:numPr>
+        <w:spacing w:line="360" w:lineRule="auto"/>
+      </w:pPr>
+      <w:r>
+        <w:t xml:space="preserve">prompt </w:t>
+      </w:r>
+      <w:r>
+        <w:t>corresponding</w:t>
+      </w:r>
+      <w:r>
+        <w:t xml:space="preserve"> picture</w:t>
+      </w:r>
+      <w:r>
+        <w:t xml:space="preserve"> </w:t>
+      </w:r>
+    </w:p>
+    <w:p>
+      <w:pPr>
+        <w:numPr>
+          <w:ilvl w:val="0"/>
+          <w:numId w:val="6"/>
+        </w:numPr>
+        <w:spacing w:line="360" w:lineRule="auto"/>
+      </w:pPr>
+      <w:r>
+        <w:lastRenderedPageBreak/>
+        <w:t>prompt corresponding text</w:t>
+      </w:r>
+    </w:p>
+    <w:p>
+      <w:pPr>
+        <w:numPr>
+          <w:ilvl w:val="0"/>
+          <w:numId w:val="6"/>
+        </w:numPr>
+        <w:spacing w:line="360" w:lineRule="auto"/>
+      </w:pPr>
+      <w:r>
+        <w:t>After the user wins/loses the game should automatically choose another word and make the user play it. (“</w:t>
+      </w:r>
+      <w:proofErr w:type="gramStart"/>
+      <w:r>
+        <w:t>make</w:t>
+      </w:r>
+      <w:proofErr w:type="gramEnd"/>
+      <w:r>
+        <w:t>” is a strong word here. )</w:t>
+      </w:r>
+    </w:p>
+    <w:p>
+      <w:pPr>
+        <w:ind w:firstLine="105"/>
+      </w:pPr>
     </w:p>
     <w:p/>
     <w:p>
-      <w:bookmarkStart w:id="0" w:name="_GoBack"/>
-      <w:bookmarkEnd w:id="0"/>
-      <w:r>
-        <w:t>—user presses any key to get started</w:t>
-      </w:r>
-    </w:p>
-    <w:p>
-      <w:r>
-        <w:t>—blank spaces appear</w:t>
-      </w:r>
-    </w:p>
-    <w:p>
-      <w:r>
-        <w:tab/>
-        <w:t xml:space="preserve">MT </w:t>
-      </w:r>
-      <w:proofErr w:type="spellStart"/>
-      <w:r>
-        <w:t>guessedLetters</w:t>
-      </w:r>
-      <w:proofErr w:type="spellEnd"/>
-      <w:r>
-        <w:t xml:space="preserve"> bank appears</w:t>
-      </w:r>
-    </w:p>
-    <w:p>
       <w:r>
         <w:t>—</w:t>
       </w:r>
       <w:r>
+        <w:t>convert all letters to lowercase?</w:t>
+      </w:r>
+    </w:p>
+    <w:p/>
+    <w:p>
+      <w:proofErr w:type="gramStart"/>
+      <w:r>
+        <w:t>—pictures:</w:t>
+      </w:r>
+      <w:proofErr w:type="gramEnd"/>
+    </w:p>
+    <w:p>
+      <w:r>
+        <w:t>Peanut</w:t>
+      </w:r>
+    </w:p>
+    <w:p>
+      <w:proofErr w:type="spellStart"/>
+      <w:r>
+        <w:t>Mercydef</w:t>
+      </w:r>
+      <w:proofErr w:type="spellEnd"/>
+    </w:p>
+    <w:p/>
+    <w:p>
+      <w:r>
         <w:t xml:space="preserve"> </w:t>
       </w:r>
-      <w:proofErr w:type="spellStart"/>
-      <w:r>
-        <w:t>GUESSFUNCTION</w:t>
-      </w:r>
-      <w:proofErr w:type="spellEnd"/>
-      <w:r>
-        <w:t xml:space="preserve">: </w:t>
-      </w:r>
-    </w:p>
-    <w:p>
-      <w:r>
-        <w:t>—</w:t>
-      </w:r>
-      <w:r>
-        <w:t>user types letter</w:t>
-      </w:r>
-    </w:p>
-    <w:p>
-      <w:r>
-        <w:t xml:space="preserve">—letter compared against </w:t>
-      </w:r>
-      <w:proofErr w:type="spellStart"/>
-      <w:r>
-        <w:t>correctLetters</w:t>
-      </w:r>
-      <w:proofErr w:type="spellEnd"/>
-    </w:p>
-    <w:p>
-      <w:r>
-        <w:t xml:space="preserve">—if in </w:t>
-      </w:r>
-      <w:proofErr w:type="spellStart"/>
-      <w:r>
-        <w:t>correctLetters</w:t>
-      </w:r>
-      <w:proofErr w:type="spellEnd"/>
-      <w:r>
-        <w:t xml:space="preserve"> —&gt; one blank space filled in</w:t>
-      </w:r>
-    </w:p>
-    <w:p>
-      <w:r>
-        <w:t>—</w:t>
-      </w:r>
-      <w:r>
-        <w:t xml:space="preserve">if in </w:t>
-      </w:r>
-      <w:proofErr w:type="spellStart"/>
-      <w:r>
-        <w:t>correctLetters</w:t>
-      </w:r>
-      <w:proofErr w:type="spellEnd"/>
-      <w:r>
-        <w:t xml:space="preserve"> —&gt; </w:t>
-      </w:r>
-      <w:proofErr w:type="spellStart"/>
-      <w:r>
-        <w:t>guessCount</w:t>
-      </w:r>
-      <w:proofErr w:type="spellEnd"/>
-      <w:r>
-        <w:t xml:space="preserve"> NOT changed</w:t>
-      </w:r>
-    </w:p>
-    <w:p>
-      <w:r>
-        <w:t xml:space="preserve">—else, if NOT in </w:t>
-      </w:r>
-      <w:proofErr w:type="spellStart"/>
-      <w:r>
-        <w:t>correctLetters</w:t>
-      </w:r>
-      <w:proofErr w:type="spellEnd"/>
-      <w:r>
-        <w:t xml:space="preserve">—&gt; letter appears in </w:t>
-      </w:r>
-      <w:proofErr w:type="spellStart"/>
-      <w:r>
-        <w:t>guessedLetters</w:t>
-      </w:r>
-      <w:proofErr w:type="spellEnd"/>
-    </w:p>
-    <w:p>
-      <w:r>
-        <w:t>—</w:t>
-      </w:r>
-      <w:r>
-        <w:t xml:space="preserve"> </w:t>
-      </w:r>
-      <w:proofErr w:type="gramStart"/>
-      <w:r>
-        <w:t>else</w:t>
-      </w:r>
-      <w:proofErr w:type="gramEnd"/>
-      <w:r>
-        <w:t xml:space="preserve">, if NOT in </w:t>
-      </w:r>
-      <w:proofErr w:type="spellStart"/>
-      <w:r>
-        <w:t>correctLetters</w:t>
-      </w:r>
-      <w:proofErr w:type="spellEnd"/>
-      <w:r>
-        <w:t xml:space="preserve">—&gt; </w:t>
-      </w:r>
-      <w:proofErr w:type="spellStart"/>
-      <w:r>
-        <w:t>guessCount</w:t>
-      </w:r>
-      <w:proofErr w:type="spellEnd"/>
-      <w:r>
-        <w:t>++</w:t>
-      </w:r>
-    </w:p>
-    <w:p>
-      <w:r>
-        <w:t xml:space="preserve">—repeat </w:t>
-      </w:r>
-      <w:proofErr w:type="spellStart"/>
-      <w:r>
-        <w:t>GUESSFUNCTION</w:t>
-      </w:r>
-      <w:proofErr w:type="spellEnd"/>
-    </w:p>
-    <w:p>
-      <w:r>
-        <w:t xml:space="preserve">—until </w:t>
-      </w:r>
-      <w:proofErr w:type="spellStart"/>
-      <w:r>
-        <w:t>guessCount</w:t>
-      </w:r>
-      <w:proofErr w:type="spellEnd"/>
-      <w:r>
-        <w:t xml:space="preserve">++ == 15 OR each letter in </w:t>
-      </w:r>
-      <w:proofErr w:type="spellStart"/>
-      <w:r>
-        <w:t>correctLetters</w:t>
-      </w:r>
-      <w:proofErr w:type="spellEnd"/>
-      <w:r>
-        <w:t xml:space="preserve"> array is picked (maybe arr1 = [</w:t>
-      </w:r>
-      <w:r>
-        <w:t>“a”</w:t>
-      </w:r>
-      <w:r>
-        <w:t xml:space="preserve">, </w:t>
-      </w:r>
-      <w:r>
-        <w:t>“c”</w:t>
-      </w:r>
-      <w:r>
-        <w:t xml:space="preserve">, </w:t>
-      </w:r>
-      <w:r>
-        <w:t>“t”</w:t>
-      </w:r>
-      <w:r>
-        <w:t>]</w:t>
-      </w:r>
-      <w:r>
-        <w:t xml:space="preserve"> == </w:t>
-      </w:r>
-      <w:r>
-        <w:t xml:space="preserve">arr2 = </w:t>
-      </w:r>
-      <w:r>
-        <w:t>[</w:t>
-      </w:r>
-      <w:r>
-        <w:t>“a”</w:t>
-      </w:r>
-      <w:r>
-        <w:t xml:space="preserve">, </w:t>
-      </w:r>
-      <w:r>
-        <w:t>“c”</w:t>
-      </w:r>
-      <w:r>
-        <w:t xml:space="preserve">, </w:t>
-      </w:r>
-      <w:r>
-        <w:t>“t”</w:t>
-      </w:r>
-      <w:proofErr w:type="gramStart"/>
-      <w:r>
-        <w:t>]</w:t>
-      </w:r>
-      <w:r>
-        <w:t xml:space="preserve"> </w:t>
-      </w:r>
-      <w:r>
-        <w:t xml:space="preserve"> </w:t>
-      </w:r>
-      <w:r>
-        <w:t>???)</w:t>
-      </w:r>
-      <w:proofErr w:type="gramEnd"/>
-    </w:p>
-    <w:p>
-      <w:r>
-        <w:t>—</w:t>
-      </w:r>
-      <w:r>
-        <w:t>convert all letters to lowercase?</w:t>
-      </w:r>
-    </w:p>
-    <w:p/>
-    <w:p>
-      <w:proofErr w:type="gramStart"/>
-      <w:r>
-        <w:lastRenderedPageBreak/>
-        <w:t>—pictures:</w:t>
-      </w:r>
-      <w:proofErr w:type="gramEnd"/>
-    </w:p>
-    <w:p>
-      <w:r>
-        <w:t>Peanut</w:t>
-      </w:r>
-    </w:p>
-    <w:p>
-      <w:proofErr w:type="spellStart"/>
-      <w:r>
-        <w:t>Mercydef</w:t>
-      </w:r>
-      <w:proofErr w:type="spellEnd"/>
     </w:p>
     <w:p/>
     <w:p/>
@@ -727,6 +1330,106 @@
         </w:drawing>
       </w:r>
     </w:p>
+    <w:p/>
+    <w:p/>
+    <w:p>
+      <w:r>
+        <w:t>10:17</w:t>
+      </w:r>
+    </w:p>
+    <w:p>
+      <w:r>
+        <w:rPr>
+          <w:noProof/>
+        </w:rPr>
+        <w:lastRenderedPageBreak/>
+        <w:drawing>
+          <wp:inline distT="0" distB="0" distL="0" distR="0" wp14:anchorId="69DAF302" wp14:editId="0EC8F6D2">
+            <wp:extent cx="7372350" cy="3343275"/>
+            <wp:effectExtent l="0" t="0" r="0" b="9525"/>
+            <wp:docPr id="2" name="Picture 2"/>
+            <wp:cNvGraphicFramePr>
+              <a:graphicFrameLocks xmlns:a="http://schemas.openxmlformats.org/drawingml/2006/main" noChangeAspect="1"/>
+            </wp:cNvGraphicFramePr>
+            <a:graphic xmlns:a="http://schemas.openxmlformats.org/drawingml/2006/main">
+              <a:graphicData uri="http://schemas.openxmlformats.org/drawingml/2006/picture">
+                <pic:pic xmlns:pic="http://schemas.openxmlformats.org/drawingml/2006/picture">
+                  <pic:nvPicPr>
+                    <pic:cNvPr id="0" name=""/>
+                    <pic:cNvPicPr/>
+                  </pic:nvPicPr>
+                  <pic:blipFill>
+                    <a:blip r:embed="rId7"/>
+                    <a:stretch>
+                      <a:fillRect/>
+                    </a:stretch>
+                  </pic:blipFill>
+                  <pic:spPr>
+                    <a:xfrm>
+                      <a:off x="0" y="0"/>
+                      <a:ext cx="7372350" cy="3343275"/>
+                    </a:xfrm>
+                    <a:prstGeom prst="rect">
+                      <a:avLst/>
+                    </a:prstGeom>
+                  </pic:spPr>
+                </pic:pic>
+              </a:graphicData>
+            </a:graphic>
+          </wp:inline>
+        </w:drawing>
+      </w:r>
+    </w:p>
+    <w:p>
+      <w:r>
+        <w:t>0217 4:18</w:t>
+      </w:r>
+    </w:p>
+    <w:p/>
+    <w:p>
+      <w:r>
+        <w:rPr>
+          <w:noProof/>
+        </w:rPr>
+        <w:drawing>
+          <wp:inline distT="0" distB="0" distL="0" distR="0" wp14:anchorId="2A063742" wp14:editId="46B2F36C">
+            <wp:extent cx="5943600" cy="3343275"/>
+            <wp:effectExtent l="0" t="0" r="0" b="9525"/>
+            <wp:docPr id="3" name="Picture 3"/>
+            <wp:cNvGraphicFramePr>
+              <a:graphicFrameLocks xmlns:a="http://schemas.openxmlformats.org/drawingml/2006/main" noChangeAspect="1"/>
+            </wp:cNvGraphicFramePr>
+            <a:graphic xmlns:a="http://schemas.openxmlformats.org/drawingml/2006/main">
+              <a:graphicData uri="http://schemas.openxmlformats.org/drawingml/2006/picture">
+                <pic:pic xmlns:pic="http://schemas.openxmlformats.org/drawingml/2006/picture">
+                  <pic:nvPicPr>
+                    <pic:cNvPr id="0" name=""/>
+                    <pic:cNvPicPr/>
+                  </pic:nvPicPr>
+                  <pic:blipFill>
+                    <a:blip r:embed="rId8"/>
+                    <a:stretch>
+                      <a:fillRect/>
+                    </a:stretch>
+                  </pic:blipFill>
+                  <pic:spPr>
+                    <a:xfrm>
+                      <a:off x="0" y="0"/>
+                      <a:ext cx="5943600" cy="3343275"/>
+                    </a:xfrm>
+                    <a:prstGeom prst="rect">
+                      <a:avLst/>
+                    </a:prstGeom>
+                  </pic:spPr>
+                </pic:pic>
+              </a:graphicData>
+            </a:graphic>
+          </wp:inline>
+        </w:drawing>
+      </w:r>
+      <w:bookmarkStart w:id="0" w:name="_GoBack"/>
+      <w:bookmarkEnd w:id="0"/>
+    </w:p>
     <w:sectPr>
       <w:pgSz w:w="12240" w:h="15840"/>
       <w:pgMar w:top="1440" w:right="1440" w:bottom="1440" w:left="1440" w:header="720" w:footer="720" w:gutter="0"/>
@@ -740,6 +1443,692 @@
 <file path=word/numbering.xml><?xml version="1.0" encoding="utf-8"?>
 <w:numbering xmlns:wpc="http://schemas.microsoft.com/office/word/2010/wordprocessingCanvas" xmlns:mc="http://schemas.openxmlformats.org/markup-compatibility/2006" xmlns:o="urn:schemas-microsoft-com:office:office" xmlns:r="http://schemas.openxmlformats.org/officeDocument/2006/relationships" xmlns:m="http://schemas.openxmlformats.org/officeDocument/2006/math" xmlns:v="urn:schemas-microsoft-com:vml" xmlns:wp14="http://schemas.microsoft.com/office/word/2010/wordprocessingDrawing" xmlns:wp="http://schemas.openxmlformats.org/drawingml/2006/wordprocessingDrawing" xmlns:w10="urn:schemas-microsoft-com:office:word" xmlns:w="http://schemas.openxmlformats.org/wordprocessingml/2006/main" xmlns:w14="http://schemas.microsoft.com/office/word/2010/wordml" xmlns:wpg="http://schemas.microsoft.com/office/word/2010/wordprocessingGroup" xmlns:wpi="http://schemas.microsoft.com/office/word/2010/wordprocessingInk" xmlns:wne="http://schemas.microsoft.com/office/word/2006/wordml" xmlns:wps="http://schemas.microsoft.com/office/word/2010/wordprocessingShape" mc:Ignorable="w14 wp14">
   <w:abstractNum w:abstractNumId="0">
+    <w:nsid w:val="3B3769C0"/>
+    <w:multiLevelType w:val="multilevel"/>
+    <w:tmpl w:val="65D29C32"/>
+    <w:lvl w:ilvl="0">
+      <w:start w:val="1"/>
+      <w:numFmt w:val="decimal"/>
+      <w:lvlText w:val="%1."/>
+      <w:lvlJc w:val="left"/>
+      <w:pPr>
+        <w:tabs>
+          <w:tab w:val="num" w:pos="720"/>
+        </w:tabs>
+        <w:ind w:left="720" w:hanging="360"/>
+      </w:pPr>
+      <w:rPr>
+        <w:rFonts w:hint="default"/>
+      </w:rPr>
+    </w:lvl>
+    <w:lvl w:ilvl="1" w:tentative="1">
+      <w:start w:val="1"/>
+      <w:numFmt w:val="decimal"/>
+      <w:lvlText w:val="%2."/>
+      <w:lvlJc w:val="left"/>
+      <w:pPr>
+        <w:tabs>
+          <w:tab w:val="num" w:pos="1440"/>
+        </w:tabs>
+        <w:ind w:left="1440" w:hanging="360"/>
+      </w:pPr>
+    </w:lvl>
+    <w:lvl w:ilvl="2" w:tentative="1">
+      <w:start w:val="1"/>
+      <w:numFmt w:val="decimal"/>
+      <w:lvlText w:val="%3."/>
+      <w:lvlJc w:val="left"/>
+      <w:pPr>
+        <w:tabs>
+          <w:tab w:val="num" w:pos="2160"/>
+        </w:tabs>
+        <w:ind w:left="2160" w:hanging="360"/>
+      </w:pPr>
+    </w:lvl>
+    <w:lvl w:ilvl="3" w:tentative="1">
+      <w:start w:val="1"/>
+      <w:numFmt w:val="decimal"/>
+      <w:lvlText w:val="%4."/>
+      <w:lvlJc w:val="left"/>
+      <w:pPr>
+        <w:tabs>
+          <w:tab w:val="num" w:pos="2880"/>
+        </w:tabs>
+        <w:ind w:left="2880" w:hanging="360"/>
+      </w:pPr>
+    </w:lvl>
+    <w:lvl w:ilvl="4" w:tentative="1">
+      <w:start w:val="1"/>
+      <w:numFmt w:val="decimal"/>
+      <w:lvlText w:val="%5."/>
+      <w:lvlJc w:val="left"/>
+      <w:pPr>
+        <w:tabs>
+          <w:tab w:val="num" w:pos="3600"/>
+        </w:tabs>
+        <w:ind w:left="3600" w:hanging="360"/>
+      </w:pPr>
+    </w:lvl>
+    <w:lvl w:ilvl="5" w:tentative="1">
+      <w:start w:val="1"/>
+      <w:numFmt w:val="decimal"/>
+      <w:lvlText w:val="%6."/>
+      <w:lvlJc w:val="left"/>
+      <w:pPr>
+        <w:tabs>
+          <w:tab w:val="num" w:pos="4320"/>
+        </w:tabs>
+        <w:ind w:left="4320" w:hanging="360"/>
+      </w:pPr>
+    </w:lvl>
+    <w:lvl w:ilvl="6" w:tentative="1">
+      <w:start w:val="1"/>
+      <w:numFmt w:val="decimal"/>
+      <w:lvlText w:val="%7."/>
+      <w:lvlJc w:val="left"/>
+      <w:pPr>
+        <w:tabs>
+          <w:tab w:val="num" w:pos="5040"/>
+        </w:tabs>
+        <w:ind w:left="5040" w:hanging="360"/>
+      </w:pPr>
+    </w:lvl>
+    <w:lvl w:ilvl="7" w:tentative="1">
+      <w:start w:val="1"/>
+      <w:numFmt w:val="decimal"/>
+      <w:lvlText w:val="%8."/>
+      <w:lvlJc w:val="left"/>
+      <w:pPr>
+        <w:tabs>
+          <w:tab w:val="num" w:pos="5760"/>
+        </w:tabs>
+        <w:ind w:left="5760" w:hanging="360"/>
+      </w:pPr>
+    </w:lvl>
+    <w:lvl w:ilvl="8" w:tentative="1">
+      <w:start w:val="1"/>
+      <w:numFmt w:val="decimal"/>
+      <w:lvlText w:val="%9."/>
+      <w:lvlJc w:val="left"/>
+      <w:pPr>
+        <w:tabs>
+          <w:tab w:val="num" w:pos="6480"/>
+        </w:tabs>
+        <w:ind w:left="6480" w:hanging="360"/>
+      </w:pPr>
+    </w:lvl>
+  </w:abstractNum>
+  <w:abstractNum w:abstractNumId="1">
+    <w:nsid w:val="4E414944"/>
+    <w:multiLevelType w:val="multilevel"/>
+    <w:tmpl w:val="65D29C32"/>
+    <w:lvl w:ilvl="0">
+      <w:start w:val="1"/>
+      <w:numFmt w:val="decimal"/>
+      <w:lvlText w:val="%1."/>
+      <w:lvlJc w:val="left"/>
+      <w:pPr>
+        <w:tabs>
+          <w:tab w:val="num" w:pos="720"/>
+        </w:tabs>
+        <w:ind w:left="720" w:hanging="360"/>
+      </w:pPr>
+      <w:rPr>
+        <w:rFonts w:hint="default"/>
+      </w:rPr>
+    </w:lvl>
+    <w:lvl w:ilvl="1" w:tentative="1">
+      <w:start w:val="1"/>
+      <w:numFmt w:val="decimal"/>
+      <w:lvlText w:val="%2."/>
+      <w:lvlJc w:val="left"/>
+      <w:pPr>
+        <w:tabs>
+          <w:tab w:val="num" w:pos="1440"/>
+        </w:tabs>
+        <w:ind w:left="1440" w:hanging="360"/>
+      </w:pPr>
+    </w:lvl>
+    <w:lvl w:ilvl="2" w:tentative="1">
+      <w:start w:val="1"/>
+      <w:numFmt w:val="decimal"/>
+      <w:lvlText w:val="%3."/>
+      <w:lvlJc w:val="left"/>
+      <w:pPr>
+        <w:tabs>
+          <w:tab w:val="num" w:pos="2160"/>
+        </w:tabs>
+        <w:ind w:left="2160" w:hanging="360"/>
+      </w:pPr>
+    </w:lvl>
+    <w:lvl w:ilvl="3" w:tentative="1">
+      <w:start w:val="1"/>
+      <w:numFmt w:val="decimal"/>
+      <w:lvlText w:val="%4."/>
+      <w:lvlJc w:val="left"/>
+      <w:pPr>
+        <w:tabs>
+          <w:tab w:val="num" w:pos="2880"/>
+        </w:tabs>
+        <w:ind w:left="2880" w:hanging="360"/>
+      </w:pPr>
+    </w:lvl>
+    <w:lvl w:ilvl="4" w:tentative="1">
+      <w:start w:val="1"/>
+      <w:numFmt w:val="decimal"/>
+      <w:lvlText w:val="%5."/>
+      <w:lvlJc w:val="left"/>
+      <w:pPr>
+        <w:tabs>
+          <w:tab w:val="num" w:pos="3600"/>
+        </w:tabs>
+        <w:ind w:left="3600" w:hanging="360"/>
+      </w:pPr>
+    </w:lvl>
+    <w:lvl w:ilvl="5" w:tentative="1">
+      <w:start w:val="1"/>
+      <w:numFmt w:val="decimal"/>
+      <w:lvlText w:val="%6."/>
+      <w:lvlJc w:val="left"/>
+      <w:pPr>
+        <w:tabs>
+          <w:tab w:val="num" w:pos="4320"/>
+        </w:tabs>
+        <w:ind w:left="4320" w:hanging="360"/>
+      </w:pPr>
+    </w:lvl>
+    <w:lvl w:ilvl="6" w:tentative="1">
+      <w:start w:val="1"/>
+      <w:numFmt w:val="decimal"/>
+      <w:lvlText w:val="%7."/>
+      <w:lvlJc w:val="left"/>
+      <w:pPr>
+        <w:tabs>
+          <w:tab w:val="num" w:pos="5040"/>
+        </w:tabs>
+        <w:ind w:left="5040" w:hanging="360"/>
+      </w:pPr>
+    </w:lvl>
+    <w:lvl w:ilvl="7" w:tentative="1">
+      <w:start w:val="1"/>
+      <w:numFmt w:val="decimal"/>
+      <w:lvlText w:val="%8."/>
+      <w:lvlJc w:val="left"/>
+      <w:pPr>
+        <w:tabs>
+          <w:tab w:val="num" w:pos="5760"/>
+        </w:tabs>
+        <w:ind w:left="5760" w:hanging="360"/>
+      </w:pPr>
+    </w:lvl>
+    <w:lvl w:ilvl="8" w:tentative="1">
+      <w:start w:val="1"/>
+      <w:numFmt w:val="decimal"/>
+      <w:lvlText w:val="%9."/>
+      <w:lvlJc w:val="left"/>
+      <w:pPr>
+        <w:tabs>
+          <w:tab w:val="num" w:pos="6480"/>
+        </w:tabs>
+        <w:ind w:left="6480" w:hanging="360"/>
+      </w:pPr>
+    </w:lvl>
+  </w:abstractNum>
+  <w:abstractNum w:abstractNumId="2">
+    <w:nsid w:val="544D67A9"/>
+    <w:multiLevelType w:val="multilevel"/>
+    <w:tmpl w:val="65D29C32"/>
+    <w:lvl w:ilvl="0">
+      <w:start w:val="1"/>
+      <w:numFmt w:val="decimal"/>
+      <w:lvlText w:val="%1."/>
+      <w:lvlJc w:val="left"/>
+      <w:pPr>
+        <w:tabs>
+          <w:tab w:val="num" w:pos="720"/>
+        </w:tabs>
+        <w:ind w:left="720" w:hanging="360"/>
+      </w:pPr>
+      <w:rPr>
+        <w:rFonts w:hint="default"/>
+      </w:rPr>
+    </w:lvl>
+    <w:lvl w:ilvl="1" w:tentative="1">
+      <w:start w:val="1"/>
+      <w:numFmt w:val="decimal"/>
+      <w:lvlText w:val="%2."/>
+      <w:lvlJc w:val="left"/>
+      <w:pPr>
+        <w:tabs>
+          <w:tab w:val="num" w:pos="1440"/>
+        </w:tabs>
+        <w:ind w:left="1440" w:hanging="360"/>
+      </w:pPr>
+    </w:lvl>
+    <w:lvl w:ilvl="2" w:tentative="1">
+      <w:start w:val="1"/>
+      <w:numFmt w:val="decimal"/>
+      <w:lvlText w:val="%3."/>
+      <w:lvlJc w:val="left"/>
+      <w:pPr>
+        <w:tabs>
+          <w:tab w:val="num" w:pos="2160"/>
+        </w:tabs>
+        <w:ind w:left="2160" w:hanging="360"/>
+      </w:pPr>
+    </w:lvl>
+    <w:lvl w:ilvl="3" w:tentative="1">
+      <w:start w:val="1"/>
+      <w:numFmt w:val="decimal"/>
+      <w:lvlText w:val="%4."/>
+      <w:lvlJc w:val="left"/>
+      <w:pPr>
+        <w:tabs>
+          <w:tab w:val="num" w:pos="2880"/>
+        </w:tabs>
+        <w:ind w:left="2880" w:hanging="360"/>
+      </w:pPr>
+    </w:lvl>
+    <w:lvl w:ilvl="4" w:tentative="1">
+      <w:start w:val="1"/>
+      <w:numFmt w:val="decimal"/>
+      <w:lvlText w:val="%5."/>
+      <w:lvlJc w:val="left"/>
+      <w:pPr>
+        <w:tabs>
+          <w:tab w:val="num" w:pos="3600"/>
+        </w:tabs>
+        <w:ind w:left="3600" w:hanging="360"/>
+      </w:pPr>
+    </w:lvl>
+    <w:lvl w:ilvl="5" w:tentative="1">
+      <w:start w:val="1"/>
+      <w:numFmt w:val="decimal"/>
+      <w:lvlText w:val="%6."/>
+      <w:lvlJc w:val="left"/>
+      <w:pPr>
+        <w:tabs>
+          <w:tab w:val="num" w:pos="4320"/>
+        </w:tabs>
+        <w:ind w:left="4320" w:hanging="360"/>
+      </w:pPr>
+    </w:lvl>
+    <w:lvl w:ilvl="6" w:tentative="1">
+      <w:start w:val="1"/>
+      <w:numFmt w:val="decimal"/>
+      <w:lvlText w:val="%7."/>
+      <w:lvlJc w:val="left"/>
+      <w:pPr>
+        <w:tabs>
+          <w:tab w:val="num" w:pos="5040"/>
+        </w:tabs>
+        <w:ind w:left="5040" w:hanging="360"/>
+      </w:pPr>
+    </w:lvl>
+    <w:lvl w:ilvl="7" w:tentative="1">
+      <w:start w:val="1"/>
+      <w:numFmt w:val="decimal"/>
+      <w:lvlText w:val="%8."/>
+      <w:lvlJc w:val="left"/>
+      <w:pPr>
+        <w:tabs>
+          <w:tab w:val="num" w:pos="5760"/>
+        </w:tabs>
+        <w:ind w:left="5760" w:hanging="360"/>
+      </w:pPr>
+    </w:lvl>
+    <w:lvl w:ilvl="8" w:tentative="1">
+      <w:start w:val="1"/>
+      <w:numFmt w:val="decimal"/>
+      <w:lvlText w:val="%9."/>
+      <w:lvlJc w:val="left"/>
+      <w:pPr>
+        <w:tabs>
+          <w:tab w:val="num" w:pos="6480"/>
+        </w:tabs>
+        <w:ind w:left="6480" w:hanging="360"/>
+      </w:pPr>
+    </w:lvl>
+  </w:abstractNum>
+  <w:abstractNum w:abstractNumId="3">
+    <w:nsid w:val="677F3303"/>
+    <w:multiLevelType w:val="multilevel"/>
+    <w:tmpl w:val="8C02CBDE"/>
+    <w:lvl w:ilvl="0">
+      <w:start w:val="1"/>
+      <w:numFmt w:val="decimal"/>
+      <w:lvlText w:val="%1."/>
+      <w:lvlJc w:val="left"/>
+      <w:pPr>
+        <w:tabs>
+          <w:tab w:val="num" w:pos="720"/>
+        </w:tabs>
+        <w:ind w:left="720" w:hanging="360"/>
+      </w:pPr>
+    </w:lvl>
+    <w:lvl w:ilvl="1" w:tentative="1">
+      <w:start w:val="1"/>
+      <w:numFmt w:val="decimal"/>
+      <w:lvlText w:val="%2."/>
+      <w:lvlJc w:val="left"/>
+      <w:pPr>
+        <w:tabs>
+          <w:tab w:val="num" w:pos="1440"/>
+        </w:tabs>
+        <w:ind w:left="1440" w:hanging="360"/>
+      </w:pPr>
+    </w:lvl>
+    <w:lvl w:ilvl="2" w:tentative="1">
+      <w:start w:val="1"/>
+      <w:numFmt w:val="decimal"/>
+      <w:lvlText w:val="%3."/>
+      <w:lvlJc w:val="left"/>
+      <w:pPr>
+        <w:tabs>
+          <w:tab w:val="num" w:pos="2160"/>
+        </w:tabs>
+        <w:ind w:left="2160" w:hanging="360"/>
+      </w:pPr>
+    </w:lvl>
+    <w:lvl w:ilvl="3" w:tentative="1">
+      <w:start w:val="1"/>
+      <w:numFmt w:val="decimal"/>
+      <w:lvlText w:val="%4."/>
+      <w:lvlJc w:val="left"/>
+      <w:pPr>
+        <w:tabs>
+          <w:tab w:val="num" w:pos="2880"/>
+        </w:tabs>
+        <w:ind w:left="2880" w:hanging="360"/>
+      </w:pPr>
+    </w:lvl>
+    <w:lvl w:ilvl="4" w:tentative="1">
+      <w:start w:val="1"/>
+      <w:numFmt w:val="decimal"/>
+      <w:lvlText w:val="%5."/>
+      <w:lvlJc w:val="left"/>
+      <w:pPr>
+        <w:tabs>
+          <w:tab w:val="num" w:pos="3600"/>
+        </w:tabs>
+        <w:ind w:left="3600" w:hanging="360"/>
+      </w:pPr>
+    </w:lvl>
+    <w:lvl w:ilvl="5" w:tentative="1">
+      <w:start w:val="1"/>
+      <w:numFmt w:val="decimal"/>
+      <w:lvlText w:val="%6."/>
+      <w:lvlJc w:val="left"/>
+      <w:pPr>
+        <w:tabs>
+          <w:tab w:val="num" w:pos="4320"/>
+        </w:tabs>
+        <w:ind w:left="4320" w:hanging="360"/>
+      </w:pPr>
+    </w:lvl>
+    <w:lvl w:ilvl="6" w:tentative="1">
+      <w:start w:val="1"/>
+      <w:numFmt w:val="decimal"/>
+      <w:lvlText w:val="%7."/>
+      <w:lvlJc w:val="left"/>
+      <w:pPr>
+        <w:tabs>
+          <w:tab w:val="num" w:pos="5040"/>
+        </w:tabs>
+        <w:ind w:left="5040" w:hanging="360"/>
+      </w:pPr>
+    </w:lvl>
+    <w:lvl w:ilvl="7" w:tentative="1">
+      <w:start w:val="1"/>
+      <w:numFmt w:val="decimal"/>
+      <w:lvlText w:val="%8."/>
+      <w:lvlJc w:val="left"/>
+      <w:pPr>
+        <w:tabs>
+          <w:tab w:val="num" w:pos="5760"/>
+        </w:tabs>
+        <w:ind w:left="5760" w:hanging="360"/>
+      </w:pPr>
+    </w:lvl>
+    <w:lvl w:ilvl="8" w:tentative="1">
+      <w:start w:val="1"/>
+      <w:numFmt w:val="decimal"/>
+      <w:lvlText w:val="%9."/>
+      <w:lvlJc w:val="left"/>
+      <w:pPr>
+        <w:tabs>
+          <w:tab w:val="num" w:pos="6480"/>
+        </w:tabs>
+        <w:ind w:left="6480" w:hanging="360"/>
+      </w:pPr>
+    </w:lvl>
+  </w:abstractNum>
+  <w:abstractNum w:abstractNumId="4">
+    <w:nsid w:val="6CE72F91"/>
+    <w:multiLevelType w:val="hybridMultilevel"/>
+    <w:tmpl w:val="3FFE451E"/>
+    <w:lvl w:ilvl="0" w:tplc="75D02D88">
+      <w:numFmt w:val="bullet"/>
+      <w:lvlText w:val="—"/>
+      <w:lvlJc w:val="left"/>
+      <w:pPr>
+        <w:ind w:left="720" w:hanging="360"/>
+      </w:pPr>
+      <w:rPr>
+        <w:rFonts w:ascii="Calibri" w:eastAsiaTheme="minorHAnsi" w:hAnsi="Calibri" w:cstheme="minorBidi" w:hint="default"/>
+      </w:rPr>
+    </w:lvl>
+    <w:lvl w:ilvl="1" w:tplc="04090003" w:tentative="1">
+      <w:start w:val="1"/>
+      <w:numFmt w:val="bullet"/>
+      <w:lvlText w:val="o"/>
+      <w:lvlJc w:val="left"/>
+      <w:pPr>
+        <w:ind w:left="1440" w:hanging="360"/>
+      </w:pPr>
+      <w:rPr>
+        <w:rFonts w:ascii="Courier New" w:hAnsi="Courier New" w:cs="Courier New" w:hint="default"/>
+      </w:rPr>
+    </w:lvl>
+    <w:lvl w:ilvl="2" w:tplc="04090005" w:tentative="1">
+      <w:start w:val="1"/>
+      <w:numFmt w:val="bullet"/>
+      <w:lvlText w:val=""/>
+      <w:lvlJc w:val="left"/>
+      <w:pPr>
+        <w:ind w:left="2160" w:hanging="360"/>
+      </w:pPr>
+      <w:rPr>
+        <w:rFonts w:ascii="Wingdings" w:hAnsi="Wingdings" w:hint="default"/>
+      </w:rPr>
+    </w:lvl>
+    <w:lvl w:ilvl="3" w:tplc="04090001" w:tentative="1">
+      <w:start w:val="1"/>
+      <w:numFmt w:val="bullet"/>
+      <w:lvlText w:val=""/>
+      <w:lvlJc w:val="left"/>
+      <w:pPr>
+        <w:ind w:left="2880" w:hanging="360"/>
+      </w:pPr>
+      <w:rPr>
+        <w:rFonts w:ascii="Symbol" w:hAnsi="Symbol" w:hint="default"/>
+      </w:rPr>
+    </w:lvl>
+    <w:lvl w:ilvl="4" w:tplc="04090003" w:tentative="1">
+      <w:start w:val="1"/>
+      <w:numFmt w:val="bullet"/>
+      <w:lvlText w:val="o"/>
+      <w:lvlJc w:val="left"/>
+      <w:pPr>
+        <w:ind w:left="3600" w:hanging="360"/>
+      </w:pPr>
+      <w:rPr>
+        <w:rFonts w:ascii="Courier New" w:hAnsi="Courier New" w:cs="Courier New" w:hint="default"/>
+      </w:rPr>
+    </w:lvl>
+    <w:lvl w:ilvl="5" w:tplc="04090005" w:tentative="1">
+      <w:start w:val="1"/>
+      <w:numFmt w:val="bullet"/>
+      <w:lvlText w:val=""/>
+      <w:lvlJc w:val="left"/>
+      <w:pPr>
+        <w:ind w:left="4320" w:hanging="360"/>
+      </w:pPr>
+      <w:rPr>
+        <w:rFonts w:ascii="Wingdings" w:hAnsi="Wingdings" w:hint="default"/>
+      </w:rPr>
+    </w:lvl>
+    <w:lvl w:ilvl="6" w:tplc="04090001" w:tentative="1">
+      <w:start w:val="1"/>
+      <w:numFmt w:val="bullet"/>
+      <w:lvlText w:val=""/>
+      <w:lvlJc w:val="left"/>
+      <w:pPr>
+        <w:ind w:left="5040" w:hanging="360"/>
+      </w:pPr>
+      <w:rPr>
+        <w:rFonts w:ascii="Symbol" w:hAnsi="Symbol" w:hint="default"/>
+      </w:rPr>
+    </w:lvl>
+    <w:lvl w:ilvl="7" w:tplc="04090003" w:tentative="1">
+      <w:start w:val="1"/>
+      <w:numFmt w:val="bullet"/>
+      <w:lvlText w:val="o"/>
+      <w:lvlJc w:val="left"/>
+      <w:pPr>
+        <w:ind w:left="5760" w:hanging="360"/>
+      </w:pPr>
+      <w:rPr>
+        <w:rFonts w:ascii="Courier New" w:hAnsi="Courier New" w:cs="Courier New" w:hint="default"/>
+      </w:rPr>
+    </w:lvl>
+    <w:lvl w:ilvl="8" w:tplc="04090005" w:tentative="1">
+      <w:start w:val="1"/>
+      <w:numFmt w:val="bullet"/>
+      <w:lvlText w:val=""/>
+      <w:lvlJc w:val="left"/>
+      <w:pPr>
+        <w:ind w:left="6480" w:hanging="360"/>
+      </w:pPr>
+      <w:rPr>
+        <w:rFonts w:ascii="Wingdings" w:hAnsi="Wingdings" w:hint="default"/>
+      </w:rPr>
+    </w:lvl>
+  </w:abstractNum>
+  <w:abstractNum w:abstractNumId="5">
+    <w:nsid w:val="6E6F6DBA"/>
+    <w:multiLevelType w:val="multilevel"/>
+    <w:tmpl w:val="8C8E9658"/>
+    <w:lvl w:ilvl="0">
+      <w:start w:val="1"/>
+      <w:numFmt w:val="decimal"/>
+      <w:lvlText w:val="%1."/>
+      <w:lvlJc w:val="left"/>
+      <w:pPr>
+        <w:tabs>
+          <w:tab w:val="num" w:pos="720"/>
+        </w:tabs>
+        <w:ind w:left="720" w:hanging="360"/>
+      </w:pPr>
+    </w:lvl>
+    <w:lvl w:ilvl="1" w:tentative="1">
+      <w:start w:val="1"/>
+      <w:numFmt w:val="decimal"/>
+      <w:lvlText w:val="%2."/>
+      <w:lvlJc w:val="left"/>
+      <w:pPr>
+        <w:tabs>
+          <w:tab w:val="num" w:pos="1440"/>
+        </w:tabs>
+        <w:ind w:left="1440" w:hanging="360"/>
+      </w:pPr>
+    </w:lvl>
+    <w:lvl w:ilvl="2" w:tentative="1">
+      <w:start w:val="1"/>
+      <w:numFmt w:val="decimal"/>
+      <w:lvlText w:val="%3."/>
+      <w:lvlJc w:val="left"/>
+      <w:pPr>
+        <w:tabs>
+          <w:tab w:val="num" w:pos="2160"/>
+        </w:tabs>
+        <w:ind w:left="2160" w:hanging="360"/>
+      </w:pPr>
+    </w:lvl>
+    <w:lvl w:ilvl="3" w:tentative="1">
+      <w:start w:val="1"/>
+      <w:numFmt w:val="decimal"/>
+      <w:lvlText w:val="%4."/>
+      <w:lvlJc w:val="left"/>
+      <w:pPr>
+        <w:tabs>
+          <w:tab w:val="num" w:pos="2880"/>
+        </w:tabs>
+        <w:ind w:left="2880" w:hanging="360"/>
+      </w:pPr>
+    </w:lvl>
+    <w:lvl w:ilvl="4" w:tentative="1">
+      <w:start w:val="1"/>
+      <w:numFmt w:val="decimal"/>
+      <w:lvlText w:val="%5."/>
+      <w:lvlJc w:val="left"/>
+      <w:pPr>
+        <w:tabs>
+          <w:tab w:val="num" w:pos="3600"/>
+        </w:tabs>
+        <w:ind w:left="3600" w:hanging="360"/>
+      </w:pPr>
+    </w:lvl>
+    <w:lvl w:ilvl="5" w:tentative="1">
+      <w:start w:val="1"/>
+      <w:numFmt w:val="decimal"/>
+      <w:lvlText w:val="%6."/>
+      <w:lvlJc w:val="left"/>
+      <w:pPr>
+        <w:tabs>
+          <w:tab w:val="num" w:pos="4320"/>
+        </w:tabs>
+        <w:ind w:left="4320" w:hanging="360"/>
+      </w:pPr>
+    </w:lvl>
+    <w:lvl w:ilvl="6" w:tentative="1">
+      <w:start w:val="1"/>
+      <w:numFmt w:val="decimal"/>
+      <w:lvlText w:val="%7."/>
+      <w:lvlJc w:val="left"/>
+      <w:pPr>
+        <w:tabs>
+          <w:tab w:val="num" w:pos="5040"/>
+        </w:tabs>
+        <w:ind w:left="5040" w:hanging="360"/>
+      </w:pPr>
+    </w:lvl>
+    <w:lvl w:ilvl="7" w:tentative="1">
+      <w:start w:val="1"/>
+      <w:numFmt w:val="decimal"/>
+      <w:lvlText w:val="%8."/>
+      <w:lvlJc w:val="left"/>
+      <w:pPr>
+        <w:tabs>
+          <w:tab w:val="num" w:pos="5760"/>
+        </w:tabs>
+        <w:ind w:left="5760" w:hanging="360"/>
+      </w:pPr>
+    </w:lvl>
+    <w:lvl w:ilvl="8" w:tentative="1">
+      <w:start w:val="1"/>
+      <w:numFmt w:val="decimal"/>
+      <w:lvlText w:val="%9."/>
+      <w:lvlJc w:val="left"/>
+      <w:pPr>
+        <w:tabs>
+          <w:tab w:val="num" w:pos="6480"/>
+        </w:tabs>
+        <w:ind w:left="6480" w:hanging="360"/>
+      </w:pPr>
+    </w:lvl>
+  </w:abstractNum>
+  <w:abstractNum w:abstractNumId="6">
     <w:nsid w:val="7C55224C"/>
     <w:multiLevelType w:val="hybridMultilevel"/>
     <w:tmpl w:val="EC006926"/>
@@ -853,7 +2242,25 @@
     </w:lvl>
   </w:abstractNum>
   <w:num w:numId="1">
+    <w:abstractNumId w:val="6"/>
+  </w:num>
+  <w:num w:numId="2">
+    <w:abstractNumId w:val="5"/>
+  </w:num>
+  <w:num w:numId="3">
     <w:abstractNumId w:val="0"/>
+  </w:num>
+  <w:num w:numId="4">
+    <w:abstractNumId w:val="2"/>
+  </w:num>
+  <w:num w:numId="5">
+    <w:abstractNumId w:val="4"/>
+  </w:num>
+  <w:num w:numId="6">
+    <w:abstractNumId w:val="1"/>
+  </w:num>
+  <w:num w:numId="7">
+    <w:abstractNumId w:val="3"/>
   </w:num>
 </w:numbering>
 </file>
@@ -1130,6 +2537,44 @@
       <w:szCs w:val="16"/>
     </w:rPr>
   </w:style>
+  <w:style w:type="paragraph" w:styleId="NormalWeb">
+    <w:name w:val="Normal (Web)"/>
+    <w:basedOn w:val="Normal"/>
+    <w:uiPriority w:val="99"/>
+    <w:semiHidden/>
+    <w:unhideWhenUsed/>
+    <w:rsid w:val="007B0C6E"/>
+    <w:pPr>
+      <w:spacing w:before="100" w:beforeAutospacing="1" w:after="100" w:afterAutospacing="1"/>
+    </w:pPr>
+    <w:rPr>
+      <w:rFonts w:ascii="Times New Roman" w:eastAsia="Times New Roman" w:hAnsi="Times New Roman" w:cs="Times New Roman"/>
+      <w:sz w:val="24"/>
+      <w:szCs w:val="24"/>
+    </w:rPr>
+  </w:style>
+  <w:style w:type="character" w:styleId="Hyperlink">
+    <w:name w:val="Hyperlink"/>
+    <w:basedOn w:val="DefaultParagraphFont"/>
+    <w:uiPriority w:val="99"/>
+    <w:unhideWhenUsed/>
+    <w:rsid w:val="001867E0"/>
+    <w:rPr>
+      <w:color w:val="0000FF"/>
+      <w:u w:val="single"/>
+    </w:rPr>
+  </w:style>
+  <w:style w:type="paragraph" w:styleId="ListParagraph">
+    <w:name w:val="List Paragraph"/>
+    <w:basedOn w:val="Normal"/>
+    <w:uiPriority w:val="34"/>
+    <w:qFormat/>
+    <w:rsid w:val="0097580C"/>
+    <w:pPr>
+      <w:ind w:left="720"/>
+      <w:contextualSpacing/>
+    </w:pPr>
+  </w:style>
 </w:styles>
 </file>
 
@@ -1404,6 +2849,44 @@
       <w:sz w:val="16"/>
       <w:szCs w:val="16"/>
     </w:rPr>
+  </w:style>
+  <w:style w:type="paragraph" w:styleId="NormalWeb">
+    <w:name w:val="Normal (Web)"/>
+    <w:basedOn w:val="Normal"/>
+    <w:uiPriority w:val="99"/>
+    <w:semiHidden/>
+    <w:unhideWhenUsed/>
+    <w:rsid w:val="007B0C6E"/>
+    <w:pPr>
+      <w:spacing w:before="100" w:beforeAutospacing="1" w:after="100" w:afterAutospacing="1"/>
+    </w:pPr>
+    <w:rPr>
+      <w:rFonts w:ascii="Times New Roman" w:eastAsia="Times New Roman" w:hAnsi="Times New Roman" w:cs="Times New Roman"/>
+      <w:sz w:val="24"/>
+      <w:szCs w:val="24"/>
+    </w:rPr>
+  </w:style>
+  <w:style w:type="character" w:styleId="Hyperlink">
+    <w:name w:val="Hyperlink"/>
+    <w:basedOn w:val="DefaultParagraphFont"/>
+    <w:uiPriority w:val="99"/>
+    <w:unhideWhenUsed/>
+    <w:rsid w:val="001867E0"/>
+    <w:rPr>
+      <w:color w:val="0000FF"/>
+      <w:u w:val="single"/>
+    </w:rPr>
+  </w:style>
+  <w:style w:type="paragraph" w:styleId="ListParagraph">
+    <w:name w:val="List Paragraph"/>
+    <w:basedOn w:val="Normal"/>
+    <w:uiPriority w:val="34"/>
+    <w:qFormat/>
+    <w:rsid w:val="0097580C"/>
+    <w:pPr>
+      <w:ind w:left="720"/>
+      <w:contextualSpacing/>
+    </w:pPr>
   </w:style>
 </w:styles>
 </file>
